--- a/notes/proposal1.docx
+++ b/notes/proposal1.docx
@@ -54,7 +54,7 @@
       <w:r>
         <w:t>We would like to make an online replica of the turn-based strategy game </w:t>
       </w:r>
-      <w:hyperlink r:id="rId7" w:history="1">
+      <w:hyperlink r:id="rId8" w:history="1">
         <w:r>
           <w:rPr>
             <w:rStyle w:val="Hyperlink"/>
@@ -153,13 +153,7 @@
         <w:t>s are out of moves.</w:t>
       </w:r>
       <w:r>
-        <w:t xml:space="preserve"> </w:t>
-      </w:r>
-      <w:r>
-        <w:t xml:space="preserve">Each square of a polyomino is worth one point. The player with the most points on the board </w:t>
-      </w:r>
-      <w:r>
-        <w:t>wins.</w:t>
+        <w:t xml:space="preserve"> Each square of a polyomino is worth one point. The player with the most points on the board wins.</w:t>
       </w:r>
     </w:p>
     <w:p>
@@ -231,7 +225,7 @@
                     <pic:cNvPicPr/>
                   </pic:nvPicPr>
                   <pic:blipFill>
-                    <a:blip r:embed="rId8">
+                    <a:blip r:embed="rId9">
                       <a:extLst>
                         <a:ext uri="{28A0092B-C50C-407E-A947-70E740481C1C}">
                           <a14:useLocalDpi xmlns:a14="http://schemas.microsoft.com/office/drawing/2010/main" val="0"/>
@@ -310,7 +304,13 @@
     </w:p>
     <w:p>
       <w:r>
-        <w:t xml:space="preserve">Detect when the game is over, score the game, and </w:t>
+        <w:t xml:space="preserve">Detect when the game is over, </w:t>
+      </w:r>
+      <w:r>
+        <w:t>determine winner</w:t>
+      </w:r>
+      <w:r>
+        <w:t xml:space="preserve">, and </w:t>
       </w:r>
       <w:r>
         <w:t>display win screen.</w:t>
@@ -405,30 +405,18 @@
         <w:t xml:space="preserve"> </w:t>
       </w:r>
       <w:r>
-        <w:t xml:space="preserve">has different difficulties </w:t>
-      </w:r>
-      <w:r>
-        <w:rPr>
-          <w:color w:val="FF0000"/>
-        </w:rPr>
-        <w:t>(machine learning</w:t>
-      </w:r>
-      <w:r>
-        <w:rPr>
-          <w:color w:val="FF0000"/>
-        </w:rPr>
-        <w:t>?</w:t>
-      </w:r>
-      <w:r>
-        <w:rPr>
-          <w:color w:val="FF0000"/>
-        </w:rPr>
-        <w:t>)</w:t>
-      </w:r>
-    </w:p>
-    <w:p>
-      <w:r>
-        <w:t>Pass remaining turns</w:t>
+        <w:t>has different difficulties</w:t>
+      </w:r>
+    </w:p>
+    <w:p>
+      <w:r>
+        <w:t xml:space="preserve">Any player can surrender at </w:t>
+      </w:r>
+      <w:r>
+        <w:t>any time</w:t>
+      </w:r>
+      <w:r>
+        <w:t xml:space="preserve">. </w:t>
       </w:r>
     </w:p>
     <w:p>
@@ -436,7 +424,7 @@
         <w:t xml:space="preserve">Create a notation for recording </w:t>
       </w:r>
       <w:r>
-        <w:t>matches</w:t>
+        <w:t>match moves</w:t>
       </w:r>
       <w:r>
         <w:t>.</w:t>
@@ -444,57 +432,93 @@
     </w:p>
     <w:p>
       <w:r>
-        <w:t>Export match as a file.</w:t>
-      </w:r>
-    </w:p>
-    <w:p>
-      <w:pPr>
-        <w:rPr>
-          <w:color w:val="FF0000"/>
-        </w:rPr>
-      </w:pPr>
-      <w:r>
-        <w:rPr>
-          <w:color w:val="FF0000"/>
-        </w:rPr>
-        <w:t>Watch replay</w:t>
-      </w:r>
-    </w:p>
-    <w:p/>
-    <w:p>
-      <w:pPr>
-        <w:pStyle w:val="Heading1"/>
-      </w:pPr>
-      <w:r>
-        <w:t>Polish</w:t>
-      </w:r>
-    </w:p>
-    <w:p>
-      <w:r>
-        <w:t>Pretty UI</w:t>
-      </w:r>
-    </w:p>
-    <w:p>
-      <w:r>
-        <w:t>Notify the play when it is their turn.</w:t>
-      </w:r>
-    </w:p>
-    <w:p>
-      <w:r>
-        <w:t>Sound effects</w:t>
-      </w:r>
-    </w:p>
-    <w:p>
-      <w:r>
-        <w:t>AI profile pictures</w:t>
-      </w:r>
-    </w:p>
-    <w:p>
-      <w:r>
-        <w:t>Some way to contact us, the creators.</w:t>
+        <w:t>Download</w:t>
+      </w:r>
+      <w:r>
+        <w:t xml:space="preserve"> match as a file.</w:t>
+      </w:r>
+    </w:p>
+    <w:p>
+      <w:pPr>
+        <w:spacing w:after="0"/>
+      </w:pPr>
+      <w:r>
+        <w:t>Reply system</w:t>
+      </w:r>
+    </w:p>
+    <w:p>
+      <w:pPr>
+        <w:pStyle w:val="ListParagraph"/>
+        <w:numPr>
+          <w:ilvl w:val="0"/>
+          <w:numId w:val="1"/>
+        </w:numPr>
+      </w:pPr>
+      <w:r>
+        <w:t>Review recorded match from uploaded</w:t>
+      </w:r>
+      <w:r>
+        <w:t xml:space="preserve"> file.</w:t>
+      </w:r>
+    </w:p>
+    <w:p>
+      <w:pPr>
+        <w:pStyle w:val="ListParagraph"/>
+        <w:numPr>
+          <w:ilvl w:val="0"/>
+          <w:numId w:val="1"/>
+        </w:numPr>
+      </w:pPr>
+      <w:r>
+        <w:t>Step through turns.</w:t>
+      </w:r>
+    </w:p>
+    <w:p>
+      <w:pPr>
+        <w:pStyle w:val="ListParagraph"/>
+        <w:numPr>
+          <w:ilvl w:val="0"/>
+          <w:numId w:val="1"/>
+        </w:numPr>
+      </w:pPr>
+      <w:r>
+        <w:t>Live tally of each players’ scored points.</w:t>
       </w:r>
       <w:bookmarkStart w:id="0" w:name="_GoBack"/>
       <w:bookmarkEnd w:id="0"/>
+    </w:p>
+    <w:p>
+      <w:pPr>
+        <w:pStyle w:val="Heading1"/>
+      </w:pPr>
+      <w:r>
+        <w:t>Polish</w:t>
+      </w:r>
+    </w:p>
+    <w:p>
+      <w:r>
+        <w:t>Pretty UI</w:t>
+      </w:r>
+    </w:p>
+    <w:p>
+      <w:r>
+        <w:t>Notify the play when it is their turn.</w:t>
+      </w:r>
+    </w:p>
+    <w:p>
+      <w:r>
+        <w:t>Sound effects</w:t>
+      </w:r>
+    </w:p>
+    <w:p>
+      <w:r>
+        <w:t>AI profile pictures</w:t>
+      </w:r>
+    </w:p>
+    <w:p>
+      <w:r>
+        <w:t>Some way to contact us, the creators.</w:t>
+      </w:r>
     </w:p>
     <w:p>
       <w:pPr>
@@ -528,16 +552,8 @@
     </w:p>
     <w:p>
       <w:r>
-        <w:t xml:space="preserve">AI has </w:t>
-      </w:r>
-      <w:r>
-        <w:t xml:space="preserve">chat </w:t>
-      </w:r>
-      <w:r>
-        <w:t>personalities</w:t>
-      </w:r>
-      <w:r>
-        <w:t xml:space="preserve"> (taunts and applaud</w:t>
+        <w:lastRenderedPageBreak/>
+        <w:t>AI has chat personalities (taunts and applaud</w:t>
       </w:r>
       <w:r>
         <w:t xml:space="preserve"> good and bad moves</w:t>
@@ -548,7 +564,6 @@
     </w:p>
     <w:p>
       <w:r>
-        <w:lastRenderedPageBreak/>
         <w:t>AI profile animated reactions</w:t>
       </w:r>
     </w:p>
@@ -641,6 +656,127 @@
     </w:p>
   </w:footnote>
 </w:footnotes>
+</file>
+
+<file path=word/numbering.xml><?xml version="1.0" encoding="utf-8"?>
+<w:numbering xmlns:wpc="http://schemas.microsoft.com/office/word/2010/wordprocessingCanvas" xmlns:cx="http://schemas.microsoft.com/office/drawing/2014/chartex" xmlns:cx1="http://schemas.microsoft.com/office/drawing/2015/9/8/chartex" xmlns:mc="http://schemas.openxmlformats.org/markup-compatibility/2006" xmlns:o="urn:schemas-microsoft-com:office:office" xmlns:r="http://schemas.openxmlformats.org/officeDocument/2006/relationships" xmlns:m="http://schemas.openxmlformats.org/officeDocument/2006/math" xmlns:v="urn:schemas-microsoft-com:vml" xmlns:wp14="http://schemas.microsoft.com/office/word/2010/wordprocessingDrawing" xmlns:wp="http://schemas.openxmlformats.org/drawingml/2006/wordprocessingDrawing" xmlns:w10="urn:schemas-microsoft-com:office:word" xmlns:w="http://schemas.openxmlformats.org/wordprocessingml/2006/main" xmlns:w14="http://schemas.microsoft.com/office/word/2010/wordml" xmlns:w15="http://schemas.microsoft.com/office/word/2012/wordml" xmlns:w16se="http://schemas.microsoft.com/office/word/2015/wordml/symex" xmlns:wpg="http://schemas.microsoft.com/office/word/2010/wordprocessingGroup" xmlns:wpi="http://schemas.microsoft.com/office/word/2010/wordprocessingInk" xmlns:wne="http://schemas.microsoft.com/office/word/2006/wordml" xmlns:wps="http://schemas.microsoft.com/office/word/2010/wordprocessingShape" mc:Ignorable="w14 w15 w16se wp14">
+  <w:abstractNum w:abstractNumId="0" w15:restartNumberingAfterBreak="0">
+    <w:nsid w:val="39A949BE"/>
+    <w:multiLevelType w:val="hybridMultilevel"/>
+    <w:tmpl w:val="80F007FE"/>
+    <w:lvl w:ilvl="0" w:tplc="04090001">
+      <w:start w:val="1"/>
+      <w:numFmt w:val="bullet"/>
+      <w:lvlText w:val=""/>
+      <w:lvlJc w:val="left"/>
+      <w:pPr>
+        <w:ind w:left="720" w:hanging="360"/>
+      </w:pPr>
+      <w:rPr>
+        <w:rFonts w:ascii="Symbol" w:hAnsi="Symbol" w:hint="default"/>
+      </w:rPr>
+    </w:lvl>
+    <w:lvl w:ilvl="1" w:tplc="04090003" w:tentative="1">
+      <w:start w:val="1"/>
+      <w:numFmt w:val="bullet"/>
+      <w:lvlText w:val="o"/>
+      <w:lvlJc w:val="left"/>
+      <w:pPr>
+        <w:ind w:left="1440" w:hanging="360"/>
+      </w:pPr>
+      <w:rPr>
+        <w:rFonts w:ascii="Courier New" w:hAnsi="Courier New" w:cs="Courier New" w:hint="default"/>
+      </w:rPr>
+    </w:lvl>
+    <w:lvl w:ilvl="2" w:tplc="04090005" w:tentative="1">
+      <w:start w:val="1"/>
+      <w:numFmt w:val="bullet"/>
+      <w:lvlText w:val=""/>
+      <w:lvlJc w:val="left"/>
+      <w:pPr>
+        <w:ind w:left="2160" w:hanging="360"/>
+      </w:pPr>
+      <w:rPr>
+        <w:rFonts w:ascii="Wingdings" w:hAnsi="Wingdings" w:hint="default"/>
+      </w:rPr>
+    </w:lvl>
+    <w:lvl w:ilvl="3" w:tplc="04090001" w:tentative="1">
+      <w:start w:val="1"/>
+      <w:numFmt w:val="bullet"/>
+      <w:lvlText w:val=""/>
+      <w:lvlJc w:val="left"/>
+      <w:pPr>
+        <w:ind w:left="2880" w:hanging="360"/>
+      </w:pPr>
+      <w:rPr>
+        <w:rFonts w:ascii="Symbol" w:hAnsi="Symbol" w:hint="default"/>
+      </w:rPr>
+    </w:lvl>
+    <w:lvl w:ilvl="4" w:tplc="04090003" w:tentative="1">
+      <w:start w:val="1"/>
+      <w:numFmt w:val="bullet"/>
+      <w:lvlText w:val="o"/>
+      <w:lvlJc w:val="left"/>
+      <w:pPr>
+        <w:ind w:left="3600" w:hanging="360"/>
+      </w:pPr>
+      <w:rPr>
+        <w:rFonts w:ascii="Courier New" w:hAnsi="Courier New" w:cs="Courier New" w:hint="default"/>
+      </w:rPr>
+    </w:lvl>
+    <w:lvl w:ilvl="5" w:tplc="04090005" w:tentative="1">
+      <w:start w:val="1"/>
+      <w:numFmt w:val="bullet"/>
+      <w:lvlText w:val=""/>
+      <w:lvlJc w:val="left"/>
+      <w:pPr>
+        <w:ind w:left="4320" w:hanging="360"/>
+      </w:pPr>
+      <w:rPr>
+        <w:rFonts w:ascii="Wingdings" w:hAnsi="Wingdings" w:hint="default"/>
+      </w:rPr>
+    </w:lvl>
+    <w:lvl w:ilvl="6" w:tplc="04090001" w:tentative="1">
+      <w:start w:val="1"/>
+      <w:numFmt w:val="bullet"/>
+      <w:lvlText w:val=""/>
+      <w:lvlJc w:val="left"/>
+      <w:pPr>
+        <w:ind w:left="5040" w:hanging="360"/>
+      </w:pPr>
+      <w:rPr>
+        <w:rFonts w:ascii="Symbol" w:hAnsi="Symbol" w:hint="default"/>
+      </w:rPr>
+    </w:lvl>
+    <w:lvl w:ilvl="7" w:tplc="04090003" w:tentative="1">
+      <w:start w:val="1"/>
+      <w:numFmt w:val="bullet"/>
+      <w:lvlText w:val="o"/>
+      <w:lvlJc w:val="left"/>
+      <w:pPr>
+        <w:ind w:left="5760" w:hanging="360"/>
+      </w:pPr>
+      <w:rPr>
+        <w:rFonts w:ascii="Courier New" w:hAnsi="Courier New" w:cs="Courier New" w:hint="default"/>
+      </w:rPr>
+    </w:lvl>
+    <w:lvl w:ilvl="8" w:tplc="04090005" w:tentative="1">
+      <w:start w:val="1"/>
+      <w:numFmt w:val="bullet"/>
+      <w:lvlText w:val=""/>
+      <w:lvlJc w:val="left"/>
+      <w:pPr>
+        <w:ind w:left="6480" w:hanging="360"/>
+      </w:pPr>
+      <w:rPr>
+        <w:rFonts w:ascii="Wingdings" w:hAnsi="Wingdings" w:hint="default"/>
+      </w:rPr>
+    </w:lvl>
+  </w:abstractNum>
+  <w:num w:numId="1">
+    <w:abstractNumId w:val="0"/>
+  </w:num>
+</w:numbering>
 </file>
 
 <file path=word/styles.xml><?xml version="1.0" encoding="utf-8"?>
@@ -1164,6 +1300,17 @@
       <w:vertAlign w:val="superscript"/>
     </w:rPr>
   </w:style>
+  <w:style w:type="paragraph" w:styleId="ListParagraph">
+    <w:name w:val="List Paragraph"/>
+    <w:basedOn w:val="Normal"/>
+    <w:uiPriority w:val="34"/>
+    <w:qFormat/>
+    <w:rsid w:val="00DF39FA"/>
+    <w:pPr>
+      <w:ind w:left="720"/>
+      <w:contextualSpacing/>
+    </w:pPr>
+  </w:style>
 </w:styles>
 </file>
 
@@ -1433,7 +1580,7 @@
 </file>
 
 <file path=customXml/itemProps1.xml><?xml version="1.0" encoding="utf-8"?>
-<ds:datastoreItem xmlns:ds="http://schemas.openxmlformats.org/officeDocument/2006/customXml" ds:itemID="{351F1A94-B277-46A7-8C58-611A9CC9F048}">
+<ds:datastoreItem xmlns:ds="http://schemas.openxmlformats.org/officeDocument/2006/customXml" ds:itemID="{1EE5C8DD-61D1-4FD3-81A7-39AB2A6FEC81}">
   <ds:schemaRefs>
     <ds:schemaRef ds:uri="http://schemas.openxmlformats.org/officeDocument/2006/bibliography"/>
   </ds:schemaRefs>

--- a/notes/proposal1.docx
+++ b/notes/proposal1.docx
@@ -290,106 +290,63 @@
       <w:r>
         <w:t xml:space="preserve"> (end goals)</w:t>
       </w:r>
-    </w:p>
-    <w:p>
-      <w:r>
-        <w:t xml:space="preserve">Players place </w:t>
-      </w:r>
-      <w:r>
-        <w:t>polyominoes</w:t>
-      </w:r>
-      <w:r>
-        <w:t xml:space="preserve"> and the server manage turns</w:t>
-      </w:r>
-    </w:p>
-    <w:p>
-      <w:r>
-        <w:t xml:space="preserve">Detect when the game is over, </w:t>
-      </w:r>
-      <w:r>
-        <w:t>determine winner</w:t>
-      </w:r>
-      <w:r>
-        <w:t xml:space="preserve">, and </w:t>
-      </w:r>
-      <w:r>
-        <w:t>display win screen.</w:t>
-      </w:r>
-    </w:p>
-    <w:p>
-      <w:r>
-        <w:t>Start screen with settings</w:t>
-      </w:r>
-    </w:p>
-    <w:p>
-      <w:r>
-        <w:t xml:space="preserve">User on client-side can rearrange unused polyominoes </w:t>
-      </w:r>
-    </w:p>
-    <w:p>
-      <w:r>
-        <w:t xml:space="preserve">Highlight the </w:t>
-      </w:r>
-      <w:r>
-        <w:t>player’s</w:t>
-      </w:r>
-      <w:r>
-        <w:t xml:space="preserve"> open corners.</w:t>
-      </w:r>
-    </w:p>
-    <w:p>
-      <w:r>
-        <w:t xml:space="preserve">Highlight </w:t>
-      </w:r>
-      <w:r>
-        <w:t xml:space="preserve">the </w:t>
-      </w:r>
-      <w:r>
-        <w:t>possible placement</w:t>
-      </w:r>
-      <w:r>
-        <w:t>s</w:t>
+      <w:r>
+        <w:t xml:space="preserve"> –</w:t>
+      </w:r>
+      <w:r>
+        <w:t xml:space="preserve"> 4</w:t>
+      </w:r>
+      <w:r>
+        <w:t>0%</w:t>
+      </w:r>
+    </w:p>
+    <w:p>
+      <w:r>
+        <w:t>S</w:t>
+      </w:r>
+      <w:r>
+        <w:t>erver manage</w:t>
+      </w:r>
+      <w:r>
+        <w:t>s game state</w:t>
       </w:r>
       <w:r>
         <w:t xml:space="preserve"> </w:t>
       </w:r>
       <w:r>
-        <w:t>of the selected</w:t>
-      </w:r>
-      <w:r>
-        <w:t xml:space="preserve"> piece at specific </w:t>
-      </w:r>
-      <w:r>
-        <w:t>orientation.</w:t>
-      </w:r>
-    </w:p>
-    <w:p>
-      <w:r>
-        <w:t xml:space="preserve">Highlight each players’ most recently placed </w:t>
-      </w:r>
-      <w:r>
-        <w:t>polyomino</w:t>
-      </w:r>
-      <w:r>
-        <w:t xml:space="preserve">. </w:t>
-      </w:r>
-    </w:p>
-    <w:p>
-      <w:r>
-        <w:t>Setting page</w:t>
-      </w:r>
-    </w:p>
-    <w:p>
-      <w:r>
-        <w:t>Text c</w:t>
-      </w:r>
-      <w:r>
-        <w:t>hat</w:t>
-      </w:r>
-    </w:p>
-    <w:p>
-      <w:r>
-        <w:t>Editable username</w:t>
+        <w:t>- 7</w:t>
+      </w:r>
+      <w:r>
+        <w:t xml:space="preserve"> </w:t>
+      </w:r>
+    </w:p>
+    <w:p>
+      <w:r>
+        <w:t xml:space="preserve">Start screen with settings </w:t>
+      </w:r>
+      <w:r>
+        <w:t>- 2</w:t>
+      </w:r>
+    </w:p>
+    <w:p>
+      <w:r>
+        <w:t>Ability to go human vs human or human vs AI</w:t>
+      </w:r>
+      <w:r>
+        <w:t xml:space="preserve"> </w:t>
+      </w:r>
+    </w:p>
+    <w:p>
+      <w:r>
+        <w:t>Detect possible moves</w:t>
+      </w:r>
+      <w:r>
+        <w:t xml:space="preserve"> </w:t>
+      </w:r>
+    </w:p>
+    <w:p>
+      <w:r>
+        <w:t xml:space="preserve">Players place polyominoes - </w:t>
       </w:r>
     </w:p>
     <w:p>
@@ -399,13 +356,13 @@
         </w:rPr>
       </w:pPr>
       <w:r>
-        <w:t>AI</w:t>
-      </w:r>
-      <w:r>
-        <w:t xml:space="preserve"> </w:t>
-      </w:r>
-      <w:r>
-        <w:t>has different difficulties</w:t>
+        <w:t>Text c</w:t>
+      </w:r>
+      <w:r>
+        <w:t>hat</w:t>
+      </w:r>
+      <w:r>
+        <w:t xml:space="preserve"> - </w:t>
       </w:r>
     </w:p>
     <w:p>
@@ -421,6 +378,11 @@
     </w:p>
     <w:p>
       <w:r>
+        <w:t xml:space="preserve">Detect when the game is over, determine winner, and display win screen. </w:t>
+      </w:r>
+    </w:p>
+    <w:p>
+      <w:r>
         <w:t xml:space="preserve">Create a notation for recording </w:t>
       </w:r>
       <w:r>
@@ -443,7 +405,13 @@
         <w:spacing w:after="0"/>
       </w:pPr>
       <w:r>
-        <w:t>Reply system</w:t>
+        <w:t>Repl</w:t>
+      </w:r>
+      <w:r>
+        <w:t>a</w:t>
+      </w:r>
+      <w:r>
+        <w:t>y system</w:t>
       </w:r>
     </w:p>
     <w:p>
@@ -484,8 +452,6 @@
       <w:r>
         <w:t>Live tally of each players’ scored points.</w:t>
       </w:r>
-      <w:bookmarkStart w:id="0" w:name="_GoBack"/>
-      <w:bookmarkEnd w:id="0"/>
     </w:p>
     <w:p>
       <w:pPr>
@@ -494,16 +460,41 @@
       <w:r>
         <w:t>Polish</w:t>
       </w:r>
+      <w:r>
+        <w:t xml:space="preserve"> </w:t>
+      </w:r>
+      <w:r>
+        <w:t>–</w:t>
+      </w:r>
+      <w:r>
+        <w:t xml:space="preserve"> 20%</w:t>
+      </w:r>
     </w:p>
     <w:p>
       <w:r>
         <w:t>Pretty UI</w:t>
       </w:r>
+      <w:r>
+        <w:t xml:space="preserve"> </w:t>
+      </w:r>
+    </w:p>
+    <w:p>
+      <w:r>
+        <w:t xml:space="preserve">User on client-side can rearrange unused polyominoes </w:t>
+      </w:r>
     </w:p>
     <w:p>
       <w:r>
         <w:t>Notify the play when it is their turn.</w:t>
       </w:r>
+      <w:r>
+        <w:t xml:space="preserve"> </w:t>
+      </w:r>
+    </w:p>
+    <w:p>
+      <w:r>
+        <w:t>Editable username</w:t>
+      </w:r>
     </w:p>
     <w:p>
       <w:r>
@@ -519,13 +510,80 @@
       <w:r>
         <w:t>Some way to contact us, the creators.</w:t>
       </w:r>
+      <w:r>
+        <w:t xml:space="preserve"> </w:t>
+      </w:r>
+    </w:p>
+    <w:p>
+      <w:r>
+        <w:t>Highlight the player’s open corners.</w:t>
+      </w:r>
+    </w:p>
+    <w:p>
+      <w:r>
+        <w:t>Highlight the possible placements of the selected piece at specific orientation.</w:t>
+      </w:r>
+    </w:p>
+    <w:p>
+      <w:r>
+        <w:t xml:space="preserve">Highlight each players’ most recently placed polyomino. </w:t>
+      </w:r>
     </w:p>
     <w:p>
       <w:pPr>
         <w:pStyle w:val="Heading1"/>
       </w:pPr>
       <w:r>
+        <w:t>AI</w:t>
+      </w:r>
+      <w:r>
+        <w:t xml:space="preserve"> </w:t>
+      </w:r>
+      <w:r>
+        <w:t>–</w:t>
+      </w:r>
+      <w:r>
+        <w:t xml:space="preserve"> 4</w:t>
+      </w:r>
+      <w:r>
+        <w:t>0%</w:t>
+      </w:r>
+    </w:p>
+    <w:p>
+      <w:r>
+        <w:t>Learn the fundamentals of machine learning</w:t>
+      </w:r>
+      <w:r>
+        <w:t xml:space="preserve"> </w:t>
+      </w:r>
+    </w:p>
+    <w:p>
+      <w:r>
+        <w:lastRenderedPageBreak/>
+        <w:t>AI has different difficulties</w:t>
+      </w:r>
+    </w:p>
+    <w:p>
+      <w:r>
+        <w:t>Read Mitchell’s Machine learning chapter 1.2</w:t>
+      </w:r>
+    </w:p>
+    <w:p>
+      <w:r>
+        <w:t>Teach the AI using Machine Learning</w:t>
+      </w:r>
+    </w:p>
+    <w:p>
+      <w:pPr>
+        <w:pStyle w:val="Heading1"/>
+      </w:pPr>
+      <w:r>
         <w:t>Extra Credit</w:t>
+      </w:r>
+    </w:p>
+    <w:p>
+      <w:r>
+        <w:t>Research generated evaluation algorithms</w:t>
       </w:r>
     </w:p>
     <w:p>
@@ -552,7 +610,6 @@
     </w:p>
     <w:p>
       <w:r>
-        <w:lastRenderedPageBreak/>
         <w:t>AI has chat personalities (taunts and applaud</w:t>
       </w:r>
       <w:r>
@@ -584,6 +641,21 @@
       <w:r>
         <w:t xml:space="preserve"> on server</w:t>
       </w:r>
+    </w:p>
+    <w:p>
+      <w:pPr>
+        <w:pStyle w:val="Heading1"/>
+      </w:pPr>
+      <w:r>
+        <w:t>AI works with four players</w:t>
+      </w:r>
+    </w:p>
+    <w:p>
+      <w:r>
+        <w:t>Create an evaluation algorithm that works for four players</w:t>
+      </w:r>
+      <w:bookmarkStart w:id="0" w:name="_GoBack"/>
+      <w:bookmarkEnd w:id="0"/>
     </w:p>
     <w:p/>
     <w:p/>
@@ -773,8 +845,124 @@
       </w:rPr>
     </w:lvl>
   </w:abstractNum>
+  <w:abstractNum w:abstractNumId="1" w15:restartNumberingAfterBreak="0">
+    <w:nsid w:val="46C00172"/>
+    <w:multiLevelType w:val="hybridMultilevel"/>
+    <w:tmpl w:val="2AC2D590"/>
+    <w:lvl w:ilvl="0" w:tplc="04090001">
+      <w:start w:val="1"/>
+      <w:numFmt w:val="bullet"/>
+      <w:lvlText w:val=""/>
+      <w:lvlJc w:val="left"/>
+      <w:pPr>
+        <w:ind w:left="720" w:hanging="360"/>
+      </w:pPr>
+      <w:rPr>
+        <w:rFonts w:ascii="Symbol" w:hAnsi="Symbol" w:hint="default"/>
+      </w:rPr>
+    </w:lvl>
+    <w:lvl w:ilvl="1" w:tplc="04090003" w:tentative="1">
+      <w:start w:val="1"/>
+      <w:numFmt w:val="bullet"/>
+      <w:lvlText w:val="o"/>
+      <w:lvlJc w:val="left"/>
+      <w:pPr>
+        <w:ind w:left="1440" w:hanging="360"/>
+      </w:pPr>
+      <w:rPr>
+        <w:rFonts w:ascii="Courier New" w:hAnsi="Courier New" w:cs="Courier New" w:hint="default"/>
+      </w:rPr>
+    </w:lvl>
+    <w:lvl w:ilvl="2" w:tplc="04090005" w:tentative="1">
+      <w:start w:val="1"/>
+      <w:numFmt w:val="bullet"/>
+      <w:lvlText w:val=""/>
+      <w:lvlJc w:val="left"/>
+      <w:pPr>
+        <w:ind w:left="2160" w:hanging="360"/>
+      </w:pPr>
+      <w:rPr>
+        <w:rFonts w:ascii="Wingdings" w:hAnsi="Wingdings" w:hint="default"/>
+      </w:rPr>
+    </w:lvl>
+    <w:lvl w:ilvl="3" w:tplc="04090001" w:tentative="1">
+      <w:start w:val="1"/>
+      <w:numFmt w:val="bullet"/>
+      <w:lvlText w:val=""/>
+      <w:lvlJc w:val="left"/>
+      <w:pPr>
+        <w:ind w:left="2880" w:hanging="360"/>
+      </w:pPr>
+      <w:rPr>
+        <w:rFonts w:ascii="Symbol" w:hAnsi="Symbol" w:hint="default"/>
+      </w:rPr>
+    </w:lvl>
+    <w:lvl w:ilvl="4" w:tplc="04090003" w:tentative="1">
+      <w:start w:val="1"/>
+      <w:numFmt w:val="bullet"/>
+      <w:lvlText w:val="o"/>
+      <w:lvlJc w:val="left"/>
+      <w:pPr>
+        <w:ind w:left="3600" w:hanging="360"/>
+      </w:pPr>
+      <w:rPr>
+        <w:rFonts w:ascii="Courier New" w:hAnsi="Courier New" w:cs="Courier New" w:hint="default"/>
+      </w:rPr>
+    </w:lvl>
+    <w:lvl w:ilvl="5" w:tplc="04090005" w:tentative="1">
+      <w:start w:val="1"/>
+      <w:numFmt w:val="bullet"/>
+      <w:lvlText w:val=""/>
+      <w:lvlJc w:val="left"/>
+      <w:pPr>
+        <w:ind w:left="4320" w:hanging="360"/>
+      </w:pPr>
+      <w:rPr>
+        <w:rFonts w:ascii="Wingdings" w:hAnsi="Wingdings" w:hint="default"/>
+      </w:rPr>
+    </w:lvl>
+    <w:lvl w:ilvl="6" w:tplc="04090001" w:tentative="1">
+      <w:start w:val="1"/>
+      <w:numFmt w:val="bullet"/>
+      <w:lvlText w:val=""/>
+      <w:lvlJc w:val="left"/>
+      <w:pPr>
+        <w:ind w:left="5040" w:hanging="360"/>
+      </w:pPr>
+      <w:rPr>
+        <w:rFonts w:ascii="Symbol" w:hAnsi="Symbol" w:hint="default"/>
+      </w:rPr>
+    </w:lvl>
+    <w:lvl w:ilvl="7" w:tplc="04090003" w:tentative="1">
+      <w:start w:val="1"/>
+      <w:numFmt w:val="bullet"/>
+      <w:lvlText w:val="o"/>
+      <w:lvlJc w:val="left"/>
+      <w:pPr>
+        <w:ind w:left="5760" w:hanging="360"/>
+      </w:pPr>
+      <w:rPr>
+        <w:rFonts w:ascii="Courier New" w:hAnsi="Courier New" w:cs="Courier New" w:hint="default"/>
+      </w:rPr>
+    </w:lvl>
+    <w:lvl w:ilvl="8" w:tplc="04090005" w:tentative="1">
+      <w:start w:val="1"/>
+      <w:numFmt w:val="bullet"/>
+      <w:lvlText w:val=""/>
+      <w:lvlJc w:val="left"/>
+      <w:pPr>
+        <w:ind w:left="6480" w:hanging="360"/>
+      </w:pPr>
+      <w:rPr>
+        <w:rFonts w:ascii="Wingdings" w:hAnsi="Wingdings" w:hint="default"/>
+      </w:rPr>
+    </w:lvl>
+  </w:abstractNum>
   <w:num w:numId="1">
     <w:abstractNumId w:val="0"/>
+  </w:num>
+  <w:num w:numId="2">
+    <w:abstractNumId w:val="1"/>
   </w:num>
 </w:numbering>
 </file>
@@ -1580,7 +1768,7 @@
 </file>
 
 <file path=customXml/itemProps1.xml><?xml version="1.0" encoding="utf-8"?>
-<ds:datastoreItem xmlns:ds="http://schemas.openxmlformats.org/officeDocument/2006/customXml" ds:itemID="{1EE5C8DD-61D1-4FD3-81A7-39AB2A6FEC81}">
+<ds:datastoreItem xmlns:ds="http://schemas.openxmlformats.org/officeDocument/2006/customXml" ds:itemID="{674EC28F-11EA-4597-8986-7CC681724F60}">
   <ds:schemaRefs>
     <ds:schemaRef ds:uri="http://schemas.openxmlformats.org/officeDocument/2006/bibliography"/>
   </ds:schemaRefs>

--- a/notes/proposal1.docx
+++ b/notes/proposal1.docx
@@ -279,10 +279,14 @@
       <w:pPr>
         <w:pStyle w:val="Heading1"/>
       </w:pPr>
-    </w:p>
-    <w:p>
-      <w:pPr>
-        <w:pStyle w:val="Heading1"/>
+      <w:r>
+        <w:lastRenderedPageBreak/>
+        <w:t>Grading Scale</w:t>
+      </w:r>
+    </w:p>
+    <w:p>
+      <w:pPr>
+        <w:pStyle w:val="Heading2"/>
       </w:pPr>
       <w:r>
         <w:t>Core Functionality</w:t>
@@ -301,6 +305,14 @@
       </w:r>
     </w:p>
     <w:p>
+      <w:pPr>
+        <w:pStyle w:val="Heading3"/>
+      </w:pPr>
+      <w:r>
+        <w:t>Primarily server side</w:t>
+      </w:r>
+    </w:p>
+    <w:p>
       <w:r>
         <w:t>S</w:t>
       </w:r>
@@ -314,7 +326,7 @@
         <w:t xml:space="preserve"> </w:t>
       </w:r>
       <w:r>
-        <w:t>- 7</w:t>
+        <w:t>- 8</w:t>
       </w:r>
       <w:r>
         <w:t xml:space="preserve"> </w:t>
@@ -322,31 +334,40 @@
     </w:p>
     <w:p>
       <w:r>
-        <w:t xml:space="preserve">Start screen with settings </w:t>
-      </w:r>
-      <w:r>
-        <w:t>- 2</w:t>
-      </w:r>
-    </w:p>
-    <w:p>
-      <w:r>
-        <w:t>Ability to go human vs human or human vs AI</w:t>
+        <w:t xml:space="preserve">Ability to go human vs human or human vs AI </w:t>
+      </w:r>
+      <w:r>
+        <w:t>- 3</w:t>
+      </w:r>
+    </w:p>
+    <w:p>
+      <w:r>
+        <w:t>Detect possible moves</w:t>
       </w:r>
       <w:r>
         <w:t xml:space="preserve"> </w:t>
       </w:r>
-    </w:p>
-    <w:p>
-      <w:r>
-        <w:t>Detect possible moves</w:t>
+      <w:r>
+        <w:t>- 4</w:t>
       </w:r>
       <w:r>
         <w:t xml:space="preserve"> </w:t>
       </w:r>
     </w:p>
     <w:p>
-      <w:r>
-        <w:t xml:space="preserve">Players place polyominoes - </w:t>
+      <w:pPr>
+        <w:pStyle w:val="Heading3"/>
+      </w:pPr>
+      <w:r>
+        <w:t>Primarily client side</w:t>
+      </w:r>
+    </w:p>
+    <w:p>
+      <w:r>
+        <w:t>Start screen with settings - 2</w:t>
+      </w:r>
+      <w:r>
+        <w:t xml:space="preserve"> </w:t>
       </w:r>
     </w:p>
     <w:p>
@@ -356,48 +377,38 @@
         </w:rPr>
       </w:pPr>
       <w:r>
-        <w:t>Text c</w:t>
-      </w:r>
-      <w:r>
-        <w:t>hat</w:t>
-      </w:r>
-      <w:r>
-        <w:t xml:space="preserve"> - </w:t>
-      </w:r>
-    </w:p>
-    <w:p>
-      <w:r>
-        <w:t xml:space="preserve">Any player can surrender at </w:t>
-      </w:r>
-      <w:r>
-        <w:t>any time</w:t>
-      </w:r>
-      <w:r>
-        <w:t xml:space="preserve">. </w:t>
-      </w:r>
-    </w:p>
-    <w:p>
-      <w:r>
-        <w:t xml:space="preserve">Detect when the game is over, determine winner, and display win screen. </w:t>
-      </w:r>
-    </w:p>
-    <w:p>
-      <w:r>
-        <w:t xml:space="preserve">Create a notation for recording </w:t>
-      </w:r>
-      <w:r>
-        <w:t>match moves</w:t>
-      </w:r>
-      <w:r>
-        <w:t>.</w:t>
-      </w:r>
-    </w:p>
-    <w:p>
-      <w:r>
-        <w:t>Download</w:t>
-      </w:r>
-      <w:r>
-        <w:t xml:space="preserve"> match as a file.</w:t>
+        <w:t xml:space="preserve">Text chat - </w:t>
+      </w:r>
+      <w:r>
+        <w:rPr>
+          <w:color w:val="000000" w:themeColor="text1"/>
+        </w:rPr>
+        <w:t>1</w:t>
+      </w:r>
+      <w:r>
+        <w:rPr>
+          <w:color w:val="FF0000"/>
+        </w:rPr>
+        <w:t xml:space="preserve"> </w:t>
+      </w:r>
+    </w:p>
+    <w:p>
+      <w:pPr>
+        <w:rPr>
+          <w:color w:val="000000" w:themeColor="text1"/>
+        </w:rPr>
+      </w:pPr>
+      <w:r>
+        <w:rPr>
+          <w:color w:val="000000" w:themeColor="text1"/>
+        </w:rPr>
+        <w:t xml:space="preserve">Displays current board, each player’s remaining polyominoes, and current scores </w:t>
+      </w:r>
+      <w:r>
+        <w:rPr>
+          <w:color w:val="000000" w:themeColor="text1"/>
+        </w:rPr>
+        <w:t>- 6</w:t>
       </w:r>
     </w:p>
     <w:p>
@@ -405,13 +416,7 @@
         <w:spacing w:after="0"/>
       </w:pPr>
       <w:r>
-        <w:t>Repl</w:t>
-      </w:r>
-      <w:r>
-        <w:t>a</w:t>
-      </w:r>
-      <w:r>
-        <w:t>y system</w:t>
+        <w:t>Replay system</w:t>
       </w:r>
     </w:p>
     <w:p>
@@ -423,10 +428,7 @@
         </w:numPr>
       </w:pPr>
       <w:r>
-        <w:t>Review recorded match from uploaded</w:t>
-      </w:r>
-      <w:r>
-        <w:t xml:space="preserve"> file.</w:t>
+        <w:t>Review recorded match from uploaded file - 5</w:t>
       </w:r>
     </w:p>
     <w:p>
@@ -438,128 +440,182 @@
         </w:numPr>
       </w:pPr>
       <w:r>
-        <w:t>Step through turns.</w:t>
-      </w:r>
-    </w:p>
-    <w:p>
-      <w:pPr>
-        <w:pStyle w:val="ListParagraph"/>
-        <w:numPr>
-          <w:ilvl w:val="0"/>
-          <w:numId w:val="1"/>
-        </w:numPr>
-      </w:pPr>
-      <w:r>
-        <w:t>Live tally of each players’ scored points.</w:t>
-      </w:r>
-    </w:p>
-    <w:p>
-      <w:pPr>
-        <w:pStyle w:val="Heading1"/>
+        <w:t>Step through turns – 3</w:t>
+      </w:r>
+    </w:p>
+    <w:p>
+      <w:pPr>
+        <w:pStyle w:val="Heading3"/>
+      </w:pPr>
+      <w:r>
+        <w:t>Client and server elements</w:t>
+      </w:r>
+      <w:r>
+        <w:t xml:space="preserve"> </w:t>
+      </w:r>
+    </w:p>
+    <w:p>
+      <w:r>
+        <w:t>Create a notation for recording match moves - 4</w:t>
+      </w:r>
+    </w:p>
+    <w:p>
+      <w:r>
+        <w:t xml:space="preserve">Any player can surrender at any time - </w:t>
+      </w:r>
+      <w:r>
+        <w:t>2</w:t>
+      </w:r>
+    </w:p>
+    <w:p>
+      <w:r>
+        <w:t xml:space="preserve">Players place polyominoes - </w:t>
+      </w:r>
+      <w:r>
+        <w:t>4</w:t>
+      </w:r>
+    </w:p>
+    <w:p>
+      <w:r>
+        <w:t xml:space="preserve">Detect when the game is over, determine </w:t>
+      </w:r>
+      <w:r>
+        <w:t xml:space="preserve">winner, and display win screen - </w:t>
+      </w:r>
+      <w:r>
+        <w:t>2</w:t>
+      </w:r>
+      <w:r>
+        <w:t xml:space="preserve"> </w:t>
+      </w:r>
+    </w:p>
+    <w:p>
+      <w:r>
+        <w:t>Download</w:t>
+      </w:r>
+      <w:r>
+        <w:t xml:space="preserve"> match as a file - </w:t>
+      </w:r>
+      <w:r>
+        <w:t>4</w:t>
+      </w:r>
+    </w:p>
+    <w:p>
+      <w:pPr>
+        <w:pStyle w:val="Heading2"/>
       </w:pPr>
       <w:r>
         <w:t>Polish</w:t>
       </w:r>
       <w:r>
+        <w:t xml:space="preserve"> – 20%</w:t>
+      </w:r>
+    </w:p>
+    <w:p>
+      <w:r>
+        <w:t>Consistent, smooth, and sharp visual style - 4</w:t>
+      </w:r>
+    </w:p>
+    <w:p>
+      <w:r>
+        <w:t xml:space="preserve">User on client-side can rearrange unused polyominoes </w:t>
+      </w:r>
+      <w:r>
+        <w:t xml:space="preserve">- </w:t>
+      </w:r>
+    </w:p>
+    <w:p>
+      <w:r>
+        <w:t>Notify</w:t>
+      </w:r>
+      <w:r>
+        <w:t xml:space="preserve"> the play when it is their turn - </w:t>
+      </w:r>
+    </w:p>
+    <w:p>
+      <w:r>
+        <w:t>Editable username</w:t>
+      </w:r>
+      <w:r>
+        <w:t xml:space="preserve"> - </w:t>
+      </w:r>
+    </w:p>
+    <w:p>
+      <w:r>
+        <w:t>Sound effects</w:t>
+      </w:r>
+      <w:r>
+        <w:t xml:space="preserve"> - </w:t>
+      </w:r>
+    </w:p>
+    <w:p>
+      <w:r>
+        <w:t>AI profile pictures</w:t>
+      </w:r>
+      <w:r>
+        <w:t xml:space="preserve"> - </w:t>
+      </w:r>
+    </w:p>
+    <w:p>
+      <w:r>
+        <w:t xml:space="preserve">Some </w:t>
+      </w:r>
+      <w:r>
+        <w:t xml:space="preserve">way to contact us, the creators - </w:t>
+      </w:r>
+    </w:p>
+    <w:p>
+      <w:r>
+        <w:t>High</w:t>
+      </w:r>
+      <w:r>
+        <w:t>light the player’s open corners -</w:t>
+      </w:r>
+    </w:p>
+    <w:p>
+      <w:r>
+        <w:t>Highlight the possible placements of the selecte</w:t>
+      </w:r>
+      <w:r>
+        <w:t xml:space="preserve">d piece at specific orientation - </w:t>
+      </w:r>
+    </w:p>
+    <w:p>
+      <w:r>
+        <w:t xml:space="preserve">Highlight each players’ </w:t>
+      </w:r>
+      <w:r>
+        <w:t xml:space="preserve">most recently placed polyomino - </w:t>
+      </w:r>
+    </w:p>
+    <w:p>
+      <w:pPr>
+        <w:pStyle w:val="Heading2"/>
+      </w:pPr>
+      <w:r>
+        <w:lastRenderedPageBreak/>
+        <w:t>AI</w:t>
+      </w:r>
+      <w:r>
+        <w:t xml:space="preserve"> –</w:t>
+      </w:r>
+      <w:r>
+        <w:t xml:space="preserve"> 4</w:t>
+      </w:r>
+      <w:r>
+        <w:t>0%</w:t>
+      </w:r>
+    </w:p>
+    <w:p>
+      <w:r>
+        <w:t>Learn the fundamentals of machine learning</w:t>
+      </w:r>
+      <w:r>
         <w:t xml:space="preserve"> </w:t>
       </w:r>
-      <w:r>
-        <w:t>–</w:t>
-      </w:r>
-      <w:r>
-        <w:t xml:space="preserve"> 20%</w:t>
-      </w:r>
-    </w:p>
-    <w:p>
-      <w:r>
-        <w:t>Pretty UI</w:t>
-      </w:r>
-      <w:r>
-        <w:t xml:space="preserve"> </w:t>
-      </w:r>
-    </w:p>
-    <w:p>
-      <w:r>
-        <w:t xml:space="preserve">User on client-side can rearrange unused polyominoes </w:t>
-      </w:r>
-    </w:p>
-    <w:p>
-      <w:r>
-        <w:t>Notify the play when it is their turn.</w:t>
-      </w:r>
-      <w:r>
-        <w:t xml:space="preserve"> </w:t>
-      </w:r>
-    </w:p>
-    <w:p>
-      <w:r>
-        <w:t>Editable username</w:t>
-      </w:r>
-    </w:p>
-    <w:p>
-      <w:r>
-        <w:t>Sound effects</w:t>
-      </w:r>
-    </w:p>
-    <w:p>
-      <w:r>
-        <w:t>AI profile pictures</w:t>
-      </w:r>
-    </w:p>
-    <w:p>
-      <w:r>
-        <w:t>Some way to contact us, the creators.</w:t>
-      </w:r>
-      <w:r>
-        <w:t xml:space="preserve"> </w:t>
-      </w:r>
-    </w:p>
-    <w:p>
-      <w:r>
-        <w:t>Highlight the player’s open corners.</w:t>
-      </w:r>
-    </w:p>
-    <w:p>
-      <w:r>
-        <w:t>Highlight the possible placements of the selected piece at specific orientation.</w:t>
-      </w:r>
-    </w:p>
-    <w:p>
-      <w:r>
-        <w:t xml:space="preserve">Highlight each players’ most recently placed polyomino. </w:t>
-      </w:r>
-    </w:p>
-    <w:p>
-      <w:pPr>
-        <w:pStyle w:val="Heading1"/>
-      </w:pPr>
-      <w:r>
-        <w:t>AI</w:t>
-      </w:r>
-      <w:r>
-        <w:t xml:space="preserve"> </w:t>
-      </w:r>
-      <w:r>
-        <w:t>–</w:t>
-      </w:r>
-      <w:r>
-        <w:t xml:space="preserve"> 4</w:t>
-      </w:r>
-      <w:r>
-        <w:t>0%</w:t>
-      </w:r>
-    </w:p>
-    <w:p>
-      <w:r>
-        <w:t>Learn the fundamentals of machine learning</w:t>
-      </w:r>
-      <w:r>
-        <w:t xml:space="preserve"> </w:t>
-      </w:r>
-    </w:p>
-    <w:p>
-      <w:r>
-        <w:lastRenderedPageBreak/>
+    </w:p>
+    <w:p>
+      <w:r>
         <w:t>AI has different difficulties</w:t>
       </w:r>
     </w:p>
@@ -575,7 +631,7 @@
     </w:p>
     <w:p>
       <w:pPr>
-        <w:pStyle w:val="Heading1"/>
+        <w:pStyle w:val="Heading2"/>
       </w:pPr>
       <w:r>
         <w:t>Extra Credit</w:t>
@@ -644,31 +700,89 @@
     </w:p>
     <w:p>
       <w:pPr>
+        <w:pStyle w:val="Heading3"/>
+      </w:pPr>
+      <w:r>
+        <w:t>AI works with four players</w:t>
+      </w:r>
+    </w:p>
+    <w:p>
+      <w:r>
+        <w:t>Create an evaluation algorithm that works for four players</w:t>
+      </w:r>
+    </w:p>
+    <w:p>
+      <w:pPr>
         <w:pStyle w:val="Heading1"/>
       </w:pPr>
       <w:r>
-        <w:t>AI works with four players</w:t>
-      </w:r>
-    </w:p>
-    <w:p>
-      <w:r>
-        <w:t>Create an evaluation algorithm that works for four players</w:t>
+        <w:t>Technologies to be used</w:t>
+      </w:r>
+    </w:p>
+    <w:p>
+      <w:r>
+        <w:t>Typescript</w:t>
+      </w:r>
+    </w:p>
+    <w:p>
+      <w:r>
+        <w:t>Mocha</w:t>
+      </w:r>
+    </w:p>
+    <w:p>
+      <w:r>
+        <w:t>Browserify</w:t>
+      </w:r>
+    </w:p>
+    <w:p>
+      <w:r>
+        <w:t>NodeJs</w:t>
+      </w:r>
+    </w:p>
+    <w:p>
+      <w:r>
+        <w:t>NPM</w:t>
+      </w:r>
+    </w:p>
+    <w:p>
+      <w:pPr>
+        <w:pStyle w:val="Heading2"/>
+      </w:pPr>
+      <w:r>
+        <w:t>Technologies to research</w:t>
+      </w:r>
+    </w:p>
+    <w:p>
+      <w:r>
+        <w:t>React</w:t>
+      </w:r>
+    </w:p>
+    <w:p>
+      <w:r>
+        <w:t>CSS Grid</w:t>
+      </w:r>
+    </w:p>
+    <w:p>
+      <w:r>
+        <w:t>Sass</w:t>
+      </w:r>
+    </w:p>
+    <w:p>
+      <w:r>
+        <w:t>Bootstrap</w:t>
+      </w:r>
+    </w:p>
+    <w:p>
+      <w:r>
+        <w:t>Redux</w:t>
       </w:r>
       <w:bookmarkStart w:id="0" w:name="_GoBack"/>
       <w:bookmarkEnd w:id="0"/>
     </w:p>
-    <w:p/>
-    <w:p/>
-    <w:p/>
-    <w:p>
-      <w:pPr>
-        <w:spacing w:line="240" w:lineRule="auto"/>
-      </w:pPr>
-    </w:p>
-    <w:p>
-      <w:pPr>
-        <w:spacing w:line="240" w:lineRule="auto"/>
-      </w:pPr>
+    <w:p>
+      <w:r>
+        <w:t>Gulp</w:t>
+      </w:r>
     </w:p>
     <w:sectPr>
       <w:pgSz w:w="12240" w:h="15840"/>
@@ -1382,6 +1496,72 @@
       <w:szCs w:val="32"/>
     </w:rPr>
   </w:style>
+  <w:style w:type="paragraph" w:styleId="Heading2">
+    <w:name w:val="heading 2"/>
+    <w:basedOn w:val="Normal"/>
+    <w:next w:val="Normal"/>
+    <w:link w:val="Heading2Char"/>
+    <w:uiPriority w:val="9"/>
+    <w:unhideWhenUsed/>
+    <w:qFormat/>
+    <w:rsid w:val="00B0486E"/>
+    <w:pPr>
+      <w:keepNext/>
+      <w:keepLines/>
+      <w:spacing w:before="40" w:after="0"/>
+      <w:outlineLvl w:val="1"/>
+    </w:pPr>
+    <w:rPr>
+      <w:rFonts w:asciiTheme="majorHAnsi" w:eastAsiaTheme="majorEastAsia" w:hAnsiTheme="majorHAnsi" w:cstheme="majorBidi"/>
+      <w:color w:val="2E74B5" w:themeColor="accent1" w:themeShade="BF"/>
+      <w:sz w:val="26"/>
+      <w:szCs w:val="26"/>
+    </w:rPr>
+  </w:style>
+  <w:style w:type="paragraph" w:styleId="Heading3">
+    <w:name w:val="heading 3"/>
+    <w:basedOn w:val="Normal"/>
+    <w:next w:val="Normal"/>
+    <w:link w:val="Heading3Char"/>
+    <w:uiPriority w:val="9"/>
+    <w:unhideWhenUsed/>
+    <w:qFormat/>
+    <w:rsid w:val="00BE0500"/>
+    <w:pPr>
+      <w:keepNext/>
+      <w:keepLines/>
+      <w:spacing w:before="40" w:after="0"/>
+      <w:outlineLvl w:val="2"/>
+    </w:pPr>
+    <w:rPr>
+      <w:rFonts w:asciiTheme="majorHAnsi" w:eastAsiaTheme="majorEastAsia" w:hAnsiTheme="majorHAnsi" w:cstheme="majorBidi"/>
+      <w:color w:val="1F4D78" w:themeColor="accent1" w:themeShade="7F"/>
+      <w:sz w:val="24"/>
+      <w:szCs w:val="24"/>
+    </w:rPr>
+  </w:style>
+  <w:style w:type="paragraph" w:styleId="Heading4">
+    <w:name w:val="heading 4"/>
+    <w:basedOn w:val="Normal"/>
+    <w:next w:val="Normal"/>
+    <w:link w:val="Heading4Char"/>
+    <w:uiPriority w:val="9"/>
+    <w:unhideWhenUsed/>
+    <w:qFormat/>
+    <w:rsid w:val="00BE0500"/>
+    <w:pPr>
+      <w:keepNext/>
+      <w:keepLines/>
+      <w:spacing w:before="40" w:after="0"/>
+      <w:outlineLvl w:val="3"/>
+    </w:pPr>
+    <w:rPr>
+      <w:rFonts w:asciiTheme="majorHAnsi" w:eastAsiaTheme="majorEastAsia" w:hAnsiTheme="majorHAnsi" w:cstheme="majorBidi"/>
+      <w:i/>
+      <w:iCs/>
+      <w:color w:val="2E74B5" w:themeColor="accent1" w:themeShade="BF"/>
+    </w:rPr>
+  </w:style>
   <w:style w:type="character" w:default="1" w:styleId="DefaultParagraphFont">
     <w:name w:val="Default Paragraph Font"/>
     <w:uiPriority w:val="1"/>
@@ -1498,6 +1678,45 @@
       <w:ind w:left="720"/>
       <w:contextualSpacing/>
     </w:pPr>
+  </w:style>
+  <w:style w:type="character" w:customStyle="1" w:styleId="Heading2Char">
+    <w:name w:val="Heading 2 Char"/>
+    <w:basedOn w:val="DefaultParagraphFont"/>
+    <w:link w:val="Heading2"/>
+    <w:uiPriority w:val="9"/>
+    <w:rsid w:val="00B0486E"/>
+    <w:rPr>
+      <w:rFonts w:asciiTheme="majorHAnsi" w:eastAsiaTheme="majorEastAsia" w:hAnsiTheme="majorHAnsi" w:cstheme="majorBidi"/>
+      <w:color w:val="2E74B5" w:themeColor="accent1" w:themeShade="BF"/>
+      <w:sz w:val="26"/>
+      <w:szCs w:val="26"/>
+    </w:rPr>
+  </w:style>
+  <w:style w:type="character" w:customStyle="1" w:styleId="Heading3Char">
+    <w:name w:val="Heading 3 Char"/>
+    <w:basedOn w:val="DefaultParagraphFont"/>
+    <w:link w:val="Heading3"/>
+    <w:uiPriority w:val="9"/>
+    <w:rsid w:val="00BE0500"/>
+    <w:rPr>
+      <w:rFonts w:asciiTheme="majorHAnsi" w:eastAsiaTheme="majorEastAsia" w:hAnsiTheme="majorHAnsi" w:cstheme="majorBidi"/>
+      <w:color w:val="1F4D78" w:themeColor="accent1" w:themeShade="7F"/>
+      <w:sz w:val="24"/>
+      <w:szCs w:val="24"/>
+    </w:rPr>
+  </w:style>
+  <w:style w:type="character" w:customStyle="1" w:styleId="Heading4Char">
+    <w:name w:val="Heading 4 Char"/>
+    <w:basedOn w:val="DefaultParagraphFont"/>
+    <w:link w:val="Heading4"/>
+    <w:uiPriority w:val="9"/>
+    <w:rsid w:val="00BE0500"/>
+    <w:rPr>
+      <w:rFonts w:asciiTheme="majorHAnsi" w:eastAsiaTheme="majorEastAsia" w:hAnsiTheme="majorHAnsi" w:cstheme="majorBidi"/>
+      <w:i/>
+      <w:iCs/>
+      <w:color w:val="2E74B5" w:themeColor="accent1" w:themeShade="BF"/>
+    </w:rPr>
   </w:style>
 </w:styles>
 </file>
@@ -1768,7 +1987,7 @@
 </file>
 
 <file path=customXml/itemProps1.xml><?xml version="1.0" encoding="utf-8"?>
-<ds:datastoreItem xmlns:ds="http://schemas.openxmlformats.org/officeDocument/2006/customXml" ds:itemID="{674EC28F-11EA-4597-8986-7CC681724F60}">
+<ds:datastoreItem xmlns:ds="http://schemas.openxmlformats.org/officeDocument/2006/customXml" ds:itemID="{7B749DBB-FBE2-499D-90FF-BB7BCA2578F1}">
   <ds:schemaRefs>
     <ds:schemaRef ds:uri="http://schemas.openxmlformats.org/officeDocument/2006/bibliography"/>
   </ds:schemaRefs>

--- a/notes/proposal1.docx
+++ b/notes/proposal1.docx
@@ -294,15 +294,8 @@
       <w:r>
         <w:t xml:space="preserve"> (end goals)</w:t>
       </w:r>
-      <w:r>
-        <w:t xml:space="preserve"> –</w:t>
-      </w:r>
-      <w:r>
-        <w:t xml:space="preserve"> 4</w:t>
-      </w:r>
-      <w:r>
-        <w:t>0%</w:t>
-      </w:r>
+      <w:bookmarkStart w:id="0" w:name="_GoBack"/>
+      <w:bookmarkEnd w:id="0"/>
     </w:p>
     <w:p>
       <w:pPr>
@@ -507,13 +500,13 @@
       <w:r>
         <w:t>Polish</w:t>
       </w:r>
-      <w:r>
-        <w:t xml:space="preserve"> – 20%</w:t>
-      </w:r>
-    </w:p>
-    <w:p>
-      <w:r>
-        <w:t>Consistent, smooth, and sharp visual style - 4</w:t>
+    </w:p>
+    <w:p>
+      <w:r>
+        <w:t>Consistent, sm</w:t>
+      </w:r>
+      <w:r>
+        <w:t>ooth, and sharp visual style - 6</w:t>
       </w:r>
     </w:p>
     <w:p>
@@ -523,13 +516,25 @@
       <w:r>
         <w:t xml:space="preserve">- </w:t>
       </w:r>
+      <w:r>
+        <w:t>4</w:t>
+      </w:r>
     </w:p>
     <w:p>
       <w:r>
         <w:t>Notify</w:t>
       </w:r>
       <w:r>
-        <w:t xml:space="preserve"> the play when it is their turn - </w:t>
+        <w:t xml:space="preserve"> the play</w:t>
+      </w:r>
+      <w:r>
+        <w:t>er</w:t>
+      </w:r>
+      <w:r>
+        <w:t xml:space="preserve"> when it is their turn - </w:t>
+      </w:r>
+      <w:r>
+        <w:t>1</w:t>
       </w:r>
     </w:p>
     <w:p>
@@ -539,6 +544,9 @@
       <w:r>
         <w:t xml:space="preserve"> - </w:t>
       </w:r>
+      <w:r>
+        <w:t>1</w:t>
+      </w:r>
     </w:p>
     <w:p>
       <w:r>
@@ -547,6 +555,9 @@
       <w:r>
         <w:t xml:space="preserve"> - </w:t>
       </w:r>
+      <w:r>
+        <w:t>2</w:t>
+      </w:r>
     </w:p>
     <w:p>
       <w:r>
@@ -555,6 +566,9 @@
       <w:r>
         <w:t xml:space="preserve"> - </w:t>
       </w:r>
+      <w:r>
+        <w:t>1</w:t>
+      </w:r>
     </w:p>
     <w:p>
       <w:r>
@@ -563,6 +577,9 @@
       <w:r>
         <w:t xml:space="preserve">way to contact us, the creators - </w:t>
       </w:r>
+      <w:r>
+        <w:t>1</w:t>
+      </w:r>
     </w:p>
     <w:p>
       <w:r>
@@ -571,6 +588,9 @@
       <w:r>
         <w:t>light the player’s open corners -</w:t>
       </w:r>
+      <w:r>
+        <w:t xml:space="preserve"> 2</w:t>
+      </w:r>
     </w:p>
     <w:p>
       <w:r>
@@ -579,6 +599,9 @@
       <w:r>
         <w:t xml:space="preserve">d piece at specific orientation - </w:t>
       </w:r>
+      <w:r>
+        <w:t>2</w:t>
+      </w:r>
     </w:p>
     <w:p>
       <w:r>
@@ -586,6 +609,9 @@
       </w:r>
       <w:r>
         <w:t xml:space="preserve">most recently placed polyomino - </w:t>
+      </w:r>
+      <w:r>
+        <w:t>1</w:t>
       </w:r>
     </w:p>
     <w:p>
@@ -596,37 +622,47 @@
         <w:lastRenderedPageBreak/>
         <w:t>AI</w:t>
       </w:r>
-      <w:r>
-        <w:t xml:space="preserve"> –</w:t>
-      </w:r>
-      <w:r>
-        <w:t xml:space="preserve"> 4</w:t>
-      </w:r>
-      <w:r>
-        <w:t>0%</w:t>
-      </w:r>
-    </w:p>
-    <w:p>
-      <w:r>
-        <w:t>Learn the fundamentals of machine learning</w:t>
+    </w:p>
+    <w:p>
+      <w:r>
+        <w:t>Research</w:t>
+      </w:r>
+      <w:r>
+        <w:t xml:space="preserve"> the fundamentals of machine learning</w:t>
+      </w:r>
+      <w:r>
+        <w:t xml:space="preserve"> - 11</w:t>
+      </w:r>
+    </w:p>
+    <w:p>
+      <w:r>
+        <w:t>Design a learning system with an Evaluation function for Blokus</w:t>
       </w:r>
       <w:r>
         <w:t xml:space="preserve"> </w:t>
       </w:r>
+      <w:r>
+        <w:t xml:space="preserve">1v1 </w:t>
+      </w:r>
+      <w:r>
+        <w:t>-</w:t>
+      </w:r>
+      <w:r>
+        <w:t xml:space="preserve"> 2</w:t>
+      </w:r>
+      <w:r>
+        <w:t>4</w:t>
+      </w:r>
     </w:p>
     <w:p>
       <w:r>
         <w:t>AI has different difficulties</w:t>
       </w:r>
-    </w:p>
-    <w:p>
-      <w:r>
-        <w:t>Read Mitchell’s Machine learning chapter 1.2</w:t>
-      </w:r>
-    </w:p>
-    <w:p>
-      <w:r>
-        <w:t>Teach the AI using Machine Learning</w:t>
+      <w:r>
+        <w:t xml:space="preserve"> - </w:t>
+      </w:r>
+      <w:r>
+        <w:t>5</w:t>
       </w:r>
     </w:p>
     <w:p>
@@ -639,29 +675,44 @@
     </w:p>
     <w:p>
       <w:r>
-        <w:t>Research generated evaluation algorithms</w:t>
-      </w:r>
-    </w:p>
-    <w:p>
-      <w:pPr>
+        <w:t xml:space="preserve">Machine generated evaluation algorithm - </w:t>
+      </w:r>
+      <w:r>
+        <w:t>10</w:t>
+      </w:r>
+    </w:p>
+    <w:p>
+      <w:r>
         <w:rPr>
           <w:rFonts w:ascii="Segoe UI" w:hAnsi="Segoe UI" w:cs="Segoe UI"/>
           <w:color w:val="24292E"/>
           <w:shd w:val="clear" w:color="auto" w:fill="FFFFFF"/>
         </w:rPr>
-      </w:pPr>
+        <w:t>Live preview of</w:t>
+      </w:r>
       <w:r>
         <w:rPr>
           <w:rFonts w:ascii="Segoe UI" w:hAnsi="Segoe UI" w:cs="Segoe UI"/>
           <w:color w:val="24292E"/>
           <w:shd w:val="clear" w:color="auto" w:fill="FFFFFF"/>
         </w:rPr>
-        <w:t>Live preview of piece in hand</w:t>
-      </w:r>
-    </w:p>
-    <w:p>
-      <w:r>
-        <w:t>Blunder detection</w:t>
+        <w:t xml:space="preserve"> the piece each player is manipulating</w:t>
+      </w:r>
+      <w:r>
+        <w:rPr>
+          <w:rFonts w:ascii="Segoe UI" w:hAnsi="Segoe UI" w:cs="Segoe UI"/>
+          <w:color w:val="24292E"/>
+          <w:shd w:val="clear" w:color="auto" w:fill="FFFFFF"/>
+        </w:rPr>
+        <w:t xml:space="preserve"> - </w:t>
+      </w:r>
+      <w:r>
+        <w:rPr>
+          <w:rFonts w:ascii="Segoe UI" w:hAnsi="Segoe UI" w:cs="Segoe UI"/>
+          <w:color w:val="24292E"/>
+          <w:shd w:val="clear" w:color="auto" w:fill="FFFFFF"/>
+        </w:rPr>
+        <w:t>4</w:t>
       </w:r>
     </w:p>
     <w:p>
@@ -674,21 +725,51 @@
       <w:r>
         <w:t>)</w:t>
       </w:r>
+      <w:r>
+        <w:t xml:space="preserve"> - </w:t>
+      </w:r>
+      <w:r>
+        <w:t>2</w:t>
+      </w:r>
     </w:p>
     <w:p>
       <w:r>
         <w:t>AI profile animated reactions</w:t>
       </w:r>
+      <w:r>
+        <w:t xml:space="preserve"> - </w:t>
+      </w:r>
+      <w:r>
+        <w:t>1</w:t>
+      </w:r>
     </w:p>
     <w:p>
       <w:r>
         <w:t>Polyomino rotation animation</w:t>
       </w:r>
+      <w:r>
+        <w:t xml:space="preserve"> -</w:t>
+      </w:r>
+      <w:r>
+        <w:t xml:space="preserve"> </w:t>
+      </w:r>
+      <w:r>
+        <w:t>1</w:t>
+      </w:r>
+      <w:r>
+        <w:t xml:space="preserve"> </w:t>
+      </w:r>
     </w:p>
     <w:p>
       <w:r>
         <w:t>Polyomino flip animation</w:t>
       </w:r>
+      <w:r>
+        <w:t xml:space="preserve"> - </w:t>
+      </w:r>
+      <w:r>
+        <w:t>1</w:t>
+      </w:r>
     </w:p>
     <w:p>
       <w:r>
@@ -697,55 +778,211 @@
       <w:r>
         <w:t xml:space="preserve"> on server</w:t>
       </w:r>
-    </w:p>
-    <w:p>
-      <w:pPr>
-        <w:pStyle w:val="Heading3"/>
-      </w:pPr>
-      <w:r>
-        <w:t>AI works with four players</w:t>
+      <w:r>
+        <w:t xml:space="preserve"> - </w:t>
+      </w:r>
+      <w:r>
+        <w:t>5</w:t>
       </w:r>
     </w:p>
     <w:p>
       <w:r>
         <w:t>Create an evaluation algorithm that works for four players</w:t>
       </w:r>
+      <w:r>
+        <w:t xml:space="preserve"> </w:t>
+      </w:r>
+      <w:r>
+        <w:t>–</w:t>
+      </w:r>
+      <w:r>
+        <w:t xml:space="preserve"> </w:t>
+      </w:r>
+      <w:r>
+        <w:t>15</w:t>
+      </w:r>
+    </w:p>
+    <w:p>
+      <w:r>
+        <w:t xml:space="preserve">Use python for AI </w:t>
+      </w:r>
+      <w:r>
+        <w:t>–</w:t>
+      </w:r>
+      <w:r>
+        <w:t xml:space="preserve"> 3</w:t>
+      </w:r>
     </w:p>
     <w:p>
       <w:pPr>
         <w:pStyle w:val="Heading1"/>
       </w:pPr>
       <w:r>
+        <w:t>Grading Scale</w:t>
+      </w:r>
+    </w:p>
+    <w:p>
+      <w:pPr>
+        <w:spacing w:after="0"/>
+      </w:pPr>
+      <w:r>
+        <w:t>A</w:t>
+      </w:r>
+      <w:r>
+        <w:tab/>
+      </w:r>
+      <w:r>
+        <w:t>92+</w:t>
+      </w:r>
+    </w:p>
+    <w:p>
+      <w:pPr>
+        <w:spacing w:after="0"/>
+      </w:pPr>
+      <w:r>
+        <w:t>A-</w:t>
+      </w:r>
+      <w:r>
+        <w:tab/>
+      </w:r>
+      <w:r>
+        <w:t>90-91</w:t>
+      </w:r>
+    </w:p>
+    <w:p>
+      <w:pPr>
+        <w:spacing w:after="0"/>
+      </w:pPr>
+      <w:r>
+        <w:t>B+</w:t>
+      </w:r>
+      <w:r>
+        <w:tab/>
+      </w:r>
+      <w:r>
+        <w:t>87-89</w:t>
+      </w:r>
+      <w:r>
+        <w:t xml:space="preserve"> </w:t>
+      </w:r>
+    </w:p>
+    <w:p>
+      <w:pPr>
+        <w:spacing w:after="0"/>
+      </w:pPr>
+      <w:r>
+        <w:t>B</w:t>
+      </w:r>
+      <w:r>
+        <w:tab/>
+      </w:r>
+      <w:r>
+        <w:t>83-86</w:t>
+      </w:r>
+    </w:p>
+    <w:p>
+      <w:pPr>
+        <w:spacing w:after="0"/>
+      </w:pPr>
+      <w:r>
+        <w:t>B-</w:t>
+      </w:r>
+      <w:r>
+        <w:tab/>
+      </w:r>
+      <w:r>
+        <w:t>80-82</w:t>
+      </w:r>
+    </w:p>
+    <w:p>
+      <w:pPr>
+        <w:spacing w:after="0"/>
+      </w:pPr>
+      <w:r>
+        <w:t>C+</w:t>
+      </w:r>
+      <w:r>
+        <w:tab/>
+      </w:r>
+      <w:r>
+        <w:t>77-79</w:t>
+      </w:r>
+    </w:p>
+    <w:p>
+      <w:pPr>
+        <w:spacing w:after="0"/>
+      </w:pPr>
+      <w:r>
+        <w:t xml:space="preserve">C </w:t>
+      </w:r>
+      <w:r>
+        <w:tab/>
+      </w:r>
+      <w:r>
+        <w:t>&lt;=</w:t>
+      </w:r>
+      <w:r>
+        <w:t>76</w:t>
+      </w:r>
+    </w:p>
+    <w:p>
+      <w:pPr>
+        <w:pStyle w:val="Heading1"/>
+      </w:pPr>
+      <w:r>
         <w:t>Technologies to be used</w:t>
       </w:r>
     </w:p>
     <w:p>
+      <w:pPr>
+        <w:spacing w:after="0"/>
+      </w:pPr>
       <w:r>
         <w:t>Typescript</w:t>
       </w:r>
     </w:p>
     <w:p>
+      <w:pPr>
+        <w:spacing w:after="0"/>
+      </w:pPr>
       <w:r>
         <w:t>Mocha</w:t>
       </w:r>
     </w:p>
     <w:p>
+      <w:pPr>
+        <w:spacing w:after="0"/>
+      </w:pPr>
       <w:r>
         <w:t>Browserify</w:t>
       </w:r>
     </w:p>
     <w:p>
+      <w:pPr>
+        <w:spacing w:after="0"/>
+      </w:pPr>
       <w:r>
         <w:t>NodeJs</w:t>
       </w:r>
     </w:p>
     <w:p>
+      <w:pPr>
+        <w:spacing w:after="0"/>
+      </w:pPr>
       <w:r>
         <w:t>NPM</w:t>
       </w:r>
     </w:p>
     <w:p>
       <w:pPr>
+        <w:spacing w:after="0"/>
+      </w:pPr>
+      <w:r>
+        <w:t>Pug</w:t>
+      </w:r>
+    </w:p>
+    <w:p>
+      <w:pPr>
         <w:pStyle w:val="Heading2"/>
       </w:pPr>
       <w:r>
@@ -753,36 +990,66 @@
       </w:r>
     </w:p>
     <w:p>
+      <w:pPr>
+        <w:spacing w:after="0"/>
+      </w:pPr>
       <w:r>
         <w:t>React</w:t>
       </w:r>
     </w:p>
     <w:p>
+      <w:pPr>
+        <w:spacing w:after="0"/>
+      </w:pPr>
       <w:r>
         <w:t>CSS Grid</w:t>
       </w:r>
     </w:p>
     <w:p>
+      <w:pPr>
+        <w:spacing w:after="0"/>
+      </w:pPr>
       <w:r>
         <w:t>Sass</w:t>
       </w:r>
     </w:p>
     <w:p>
+      <w:pPr>
+        <w:spacing w:after="0"/>
+      </w:pPr>
       <w:r>
         <w:t>Bootstrap</w:t>
       </w:r>
     </w:p>
     <w:p>
+      <w:pPr>
+        <w:spacing w:after="0"/>
+      </w:pPr>
       <w:r>
         <w:t>Redux</w:t>
       </w:r>
-      <w:bookmarkStart w:id="0" w:name="_GoBack"/>
-      <w:bookmarkEnd w:id="0"/>
-    </w:p>
-    <w:p>
-      <w:r>
+    </w:p>
+    <w:p>
+      <w:pPr>
+        <w:spacing w:after="0"/>
+      </w:pPr>
+      <w:r>
+        <w:lastRenderedPageBreak/>
         <w:t>Gulp</w:t>
       </w:r>
+    </w:p>
+    <w:p>
+      <w:pPr>
+        <w:spacing w:after="0"/>
+      </w:pPr>
+      <w:r>
+        <w:t>Tensor Flow</w:t>
+      </w:r>
+    </w:p>
+    <w:p>
+      <w:pPr>
+        <w:spacing w:after="0"/>
+      </w:pPr>
     </w:p>
     <w:sectPr>
       <w:pgSz w:w="12240" w:h="15840"/>
@@ -1987,7 +2254,7 @@
 </file>
 
 <file path=customXml/itemProps1.xml><?xml version="1.0" encoding="utf-8"?>
-<ds:datastoreItem xmlns:ds="http://schemas.openxmlformats.org/officeDocument/2006/customXml" ds:itemID="{7B749DBB-FBE2-499D-90FF-BB7BCA2578F1}">
+<ds:datastoreItem xmlns:ds="http://schemas.openxmlformats.org/officeDocument/2006/customXml" ds:itemID="{0A0F8280-9F97-45AE-99D1-1C229C08C3C4}">
   <ds:schemaRefs>
     <ds:schemaRef ds:uri="http://schemas.openxmlformats.org/officeDocument/2006/bibliography"/>
   </ds:schemaRefs>

--- a/notes/proposal1.docx
+++ b/notes/proposal1.docx
@@ -211,8 +211,8 @@
         </w:rPr>
         <w:drawing>
           <wp:inline distT="0" distB="0" distL="0" distR="0" wp14:anchorId="1B54FF18" wp14:editId="26CB0453">
-            <wp:extent cx="3010713" cy="2451100"/>
-            <wp:effectExtent l="0" t="0" r="0" b="6350"/>
+            <wp:extent cx="2129339" cy="1733550"/>
+            <wp:effectExtent l="0" t="0" r="4445" b="0"/>
             <wp:docPr id="1" name="Picture 1"/>
             <wp:cNvGraphicFramePr>
               <a:graphicFrameLocks xmlns:a="http://schemas.openxmlformats.org/drawingml/2006/main" noChangeAspect="1"/>
@@ -225,7 +225,7 @@
                     <pic:cNvPicPr/>
                   </pic:nvPicPr>
                   <pic:blipFill>
-                    <a:blip r:embed="rId9">
+                    <a:blip r:embed="rId9" cstate="print">
                       <a:extLst>
                         <a:ext uri="{28A0092B-C50C-407E-A947-70E740481C1C}">
                           <a14:useLocalDpi xmlns:a14="http://schemas.microsoft.com/office/drawing/2010/main" val="0"/>
@@ -239,7 +239,7 @@
                   <pic:spPr>
                     <a:xfrm>
                       <a:off x="0" y="0"/>
-                      <a:ext cx="3025641" cy="2463253"/>
+                      <a:ext cx="2144341" cy="1745764"/>
                     </a:xfrm>
                     <a:prstGeom prst="rect">
                       <a:avLst/>
@@ -254,23 +254,123 @@
     </w:p>
     <w:p>
       <w:pPr>
-        <w:spacing w:line="240" w:lineRule="auto"/>
-      </w:pPr>
-    </w:p>
-    <w:p>
-      <w:pPr>
         <w:pStyle w:val="Heading1"/>
       </w:pPr>
-    </w:p>
-    <w:p>
-      <w:pPr>
-        <w:rPr>
-          <w:rFonts w:asciiTheme="majorHAnsi" w:eastAsiaTheme="majorEastAsia" w:hAnsiTheme="majorHAnsi" w:cstheme="majorBidi"/>
-          <w:color w:val="2E74B5" w:themeColor="accent1" w:themeShade="BF"/>
-          <w:sz w:val="32"/>
-          <w:szCs w:val="32"/>
-        </w:rPr>
-      </w:pPr>
+      <w:r>
+        <w:t>Technologies to be used</w:t>
+      </w:r>
+    </w:p>
+    <w:p>
+      <w:pPr>
+        <w:spacing w:after="0"/>
+      </w:pPr>
+      <w:r>
+        <w:t>Typescript</w:t>
+      </w:r>
+    </w:p>
+    <w:p>
+      <w:pPr>
+        <w:spacing w:after="0"/>
+      </w:pPr>
+      <w:r>
+        <w:t>Mocha</w:t>
+      </w:r>
+    </w:p>
+    <w:p>
+      <w:pPr>
+        <w:spacing w:after="0"/>
+      </w:pPr>
+      <w:r>
+        <w:t>Browserify</w:t>
+      </w:r>
+    </w:p>
+    <w:p>
+      <w:pPr>
+        <w:spacing w:after="0"/>
+      </w:pPr>
+      <w:r>
+        <w:t>NodeJs</w:t>
+      </w:r>
+    </w:p>
+    <w:p>
+      <w:pPr>
+        <w:spacing w:after="0"/>
+      </w:pPr>
+      <w:r>
+        <w:t>NPM</w:t>
+      </w:r>
+    </w:p>
+    <w:p>
+      <w:pPr>
+        <w:spacing w:after="0"/>
+      </w:pPr>
+      <w:r>
+        <w:t>Pug</w:t>
+      </w:r>
+    </w:p>
+    <w:p>
+      <w:pPr>
+        <w:pStyle w:val="Heading2"/>
+      </w:pPr>
+      <w:r>
+        <w:t>Technologies to research</w:t>
+      </w:r>
+    </w:p>
+    <w:p>
+      <w:pPr>
+        <w:spacing w:after="0"/>
+      </w:pPr>
+      <w:r>
+        <w:t>React</w:t>
+      </w:r>
+    </w:p>
+    <w:p>
+      <w:pPr>
+        <w:spacing w:after="0"/>
+      </w:pPr>
+      <w:r>
+        <w:t>CSS Grid</w:t>
+      </w:r>
+    </w:p>
+    <w:p>
+      <w:pPr>
+        <w:spacing w:after="0"/>
+      </w:pPr>
+      <w:r>
+        <w:t>Sass</w:t>
+      </w:r>
+    </w:p>
+    <w:p>
+      <w:pPr>
+        <w:spacing w:after="0"/>
+      </w:pPr>
+      <w:r>
+        <w:t>Bootstrap</w:t>
+      </w:r>
+    </w:p>
+    <w:p>
+      <w:pPr>
+        <w:spacing w:after="0"/>
+      </w:pPr>
+      <w:r>
+        <w:t>Redux</w:t>
+      </w:r>
+    </w:p>
+    <w:p>
+      <w:pPr>
+        <w:spacing w:after="0"/>
+      </w:pPr>
+      <w:r>
+        <w:t>Gulp</w:t>
+      </w:r>
+    </w:p>
+    <w:p>
+      <w:pPr>
+        <w:spacing w:after="0"/>
+      </w:pPr>
+      <w:r>
+        <w:t>Tensor Flow</w:t>
+      </w:r>
       <w:r>
         <w:br w:type="page"/>
       </w:r>
@@ -294,8 +394,6 @@
       <w:r>
         <w:t xml:space="preserve"> (end goals)</w:t>
       </w:r>
-      <w:bookmarkStart w:id="0" w:name="_GoBack"/>
-      <w:bookmarkEnd w:id="0"/>
     </w:p>
     <w:p>
       <w:pPr>
@@ -813,6 +911,26 @@
         <w:t xml:space="preserve"> 3</w:t>
       </w:r>
     </w:p>
+    <w:p/>
+    <w:p>
+      <w:r>
+        <w:t>We plan to pair program for at least half of the project, so we only have a single grading scale instead o</w:t>
+      </w:r>
+      <w:r>
+        <w:t xml:space="preserve">f </w:t>
+      </w:r>
+      <w:r>
+        <w:t xml:space="preserve">having </w:t>
+      </w:r>
+      <w:r>
+        <w:t>separate ones</w:t>
+      </w:r>
+      <w:bookmarkStart w:id="0" w:name="_GoBack"/>
+      <w:bookmarkEnd w:id="0"/>
+      <w:r>
+        <w:t xml:space="preserve"> for each of us.</w:t>
+      </w:r>
+    </w:p>
     <w:p>
       <w:pPr>
         <w:pStyle w:val="Heading1"/>
@@ -860,10 +978,7 @@
         <w:tab/>
       </w:r>
       <w:r>
-        <w:t>87-89</w:t>
-      </w:r>
-      <w:r>
-        <w:t xml:space="preserve"> </w:t>
+        <w:t xml:space="preserve">87-89 </w:t>
       </w:r>
     </w:p>
     <w:p>
@@ -923,127 +1038,6 @@
       </w:r>
       <w:r>
         <w:t>76</w:t>
-      </w:r>
-    </w:p>
-    <w:p>
-      <w:pPr>
-        <w:pStyle w:val="Heading1"/>
-      </w:pPr>
-      <w:r>
-        <w:t>Technologies to be used</w:t>
-      </w:r>
-    </w:p>
-    <w:p>
-      <w:pPr>
-        <w:spacing w:after="0"/>
-      </w:pPr>
-      <w:r>
-        <w:t>Typescript</w:t>
-      </w:r>
-    </w:p>
-    <w:p>
-      <w:pPr>
-        <w:spacing w:after="0"/>
-      </w:pPr>
-      <w:r>
-        <w:t>Mocha</w:t>
-      </w:r>
-    </w:p>
-    <w:p>
-      <w:pPr>
-        <w:spacing w:after="0"/>
-      </w:pPr>
-      <w:r>
-        <w:t>Browserify</w:t>
-      </w:r>
-    </w:p>
-    <w:p>
-      <w:pPr>
-        <w:spacing w:after="0"/>
-      </w:pPr>
-      <w:r>
-        <w:t>NodeJs</w:t>
-      </w:r>
-    </w:p>
-    <w:p>
-      <w:pPr>
-        <w:spacing w:after="0"/>
-      </w:pPr>
-      <w:r>
-        <w:t>NPM</w:t>
-      </w:r>
-    </w:p>
-    <w:p>
-      <w:pPr>
-        <w:spacing w:after="0"/>
-      </w:pPr>
-      <w:r>
-        <w:t>Pug</w:t>
-      </w:r>
-    </w:p>
-    <w:p>
-      <w:pPr>
-        <w:pStyle w:val="Heading2"/>
-      </w:pPr>
-      <w:r>
-        <w:t>Technologies to research</w:t>
-      </w:r>
-    </w:p>
-    <w:p>
-      <w:pPr>
-        <w:spacing w:after="0"/>
-      </w:pPr>
-      <w:r>
-        <w:t>React</w:t>
-      </w:r>
-    </w:p>
-    <w:p>
-      <w:pPr>
-        <w:spacing w:after="0"/>
-      </w:pPr>
-      <w:r>
-        <w:t>CSS Grid</w:t>
-      </w:r>
-    </w:p>
-    <w:p>
-      <w:pPr>
-        <w:spacing w:after="0"/>
-      </w:pPr>
-      <w:r>
-        <w:t>Sass</w:t>
-      </w:r>
-    </w:p>
-    <w:p>
-      <w:pPr>
-        <w:spacing w:after="0"/>
-      </w:pPr>
-      <w:r>
-        <w:t>Bootstrap</w:t>
-      </w:r>
-    </w:p>
-    <w:p>
-      <w:pPr>
-        <w:spacing w:after="0"/>
-      </w:pPr>
-      <w:r>
-        <w:t>Redux</w:t>
-      </w:r>
-    </w:p>
-    <w:p>
-      <w:pPr>
-        <w:spacing w:after="0"/>
-      </w:pPr>
-      <w:r>
-        <w:lastRenderedPageBreak/>
-        <w:t>Gulp</w:t>
-      </w:r>
-    </w:p>
-    <w:p>
-      <w:pPr>
-        <w:spacing w:after="0"/>
-      </w:pPr>
-      <w:r>
-        <w:t>Tensor Flow</w:t>
       </w:r>
     </w:p>
     <w:p>
@@ -2254,7 +2248,7 @@
 </file>
 
 <file path=customXml/itemProps1.xml><?xml version="1.0" encoding="utf-8"?>
-<ds:datastoreItem xmlns:ds="http://schemas.openxmlformats.org/officeDocument/2006/customXml" ds:itemID="{0A0F8280-9F97-45AE-99D1-1C229C08C3C4}">
+<ds:datastoreItem xmlns:ds="http://schemas.openxmlformats.org/officeDocument/2006/customXml" ds:itemID="{CD2B4962-0EB8-42D8-B5F0-C86AD10EA033}">
   <ds:schemaRefs>
     <ds:schemaRef ds:uri="http://schemas.openxmlformats.org/officeDocument/2006/bibliography"/>
   </ds:schemaRefs>

--- a/notes/proposal1.docx
+++ b/notes/proposal1.docx
@@ -925,19 +925,19 @@
       <w:r>
         <w:t>separate ones</w:t>
       </w:r>
+      <w:r>
+        <w:t xml:space="preserve"> for each of us.</w:t>
+      </w:r>
+    </w:p>
+    <w:p>
+      <w:pPr>
+        <w:pStyle w:val="Heading1"/>
+      </w:pPr>
+      <w:r>
+        <w:t>Grading Scale</w:t>
+      </w:r>
       <w:bookmarkStart w:id="0" w:name="_GoBack"/>
       <w:bookmarkEnd w:id="0"/>
-      <w:r>
-        <w:t xml:space="preserve"> for each of us.</w:t>
-      </w:r>
-    </w:p>
-    <w:p>
-      <w:pPr>
-        <w:pStyle w:val="Heading1"/>
-      </w:pPr>
-      <w:r>
-        <w:t>Grading Scale</w:t>
-      </w:r>
     </w:p>
     <w:p>
       <w:pPr>
@@ -2248,7 +2248,7 @@
 </file>
 
 <file path=customXml/itemProps1.xml><?xml version="1.0" encoding="utf-8"?>
-<ds:datastoreItem xmlns:ds="http://schemas.openxmlformats.org/officeDocument/2006/customXml" ds:itemID="{CD2B4962-0EB8-42D8-B5F0-C86AD10EA033}">
+<ds:datastoreItem xmlns:ds="http://schemas.openxmlformats.org/officeDocument/2006/customXml" ds:itemID="{CF884508-1D09-480E-B009-A44E9CB63E0C}">
   <ds:schemaRefs>
     <ds:schemaRef ds:uri="http://schemas.openxmlformats.org/officeDocument/2006/bibliography"/>
   </ds:schemaRefs>

--- a/notes/proposal1.docx
+++ b/notes/proposal1.docx
@@ -265,14 +265,6 @@
         <w:spacing w:after="0"/>
       </w:pPr>
       <w:r>
-        <w:t>Typescript</w:t>
-      </w:r>
-    </w:p>
-    <w:p>
-      <w:pPr>
-        <w:spacing w:after="0"/>
-      </w:pPr>
-      <w:r>
         <w:t>Mocha</w:t>
       </w:r>
     </w:p>
@@ -911,33 +903,52 @@
         <w:t xml:space="preserve"> 3</w:t>
       </w:r>
     </w:p>
-    <w:p/>
-    <w:p>
-      <w:r>
-        <w:t>We plan to pair program for at least half of the project, so we only have a single grading scale instead o</w:t>
-      </w:r>
-      <w:r>
-        <w:t xml:space="preserve">f </w:t>
-      </w:r>
-      <w:r>
-        <w:t xml:space="preserve">having </w:t>
-      </w:r>
-      <w:r>
-        <w:t>separate ones</w:t>
-      </w:r>
-      <w:r>
-        <w:t xml:space="preserve"> for each of us.</w:t>
-      </w:r>
-    </w:p>
-    <w:p>
-      <w:pPr>
-        <w:pStyle w:val="Heading1"/>
-      </w:pPr>
-      <w:r>
-        <w:t>Grading Scale</w:t>
+    <w:p>
+      <w:r>
+        <w:rPr>
+          <w:highlight w:val="yellow"/>
+        </w:rPr>
+        <w:t xml:space="preserve">Unit tests – 0.2 points per </w:t>
+      </w:r>
+      <w:r>
+        <w:rPr>
+          <w:highlight w:val="yellow"/>
+        </w:rPr>
+        <w:t xml:space="preserve">passing </w:t>
+      </w:r>
+      <w:r>
+        <w:rPr>
+          <w:highlight w:val="yellow"/>
+        </w:rPr>
+        <w:t>unit test</w:t>
       </w:r>
       <w:bookmarkStart w:id="0" w:name="_GoBack"/>
       <w:bookmarkEnd w:id="0"/>
+    </w:p>
+    <w:p>
+      <w:r>
+        <w:t>We plan to pair program for at least half of the project, so we only have a single grading scale instead o</w:t>
+      </w:r>
+      <w:r>
+        <w:t xml:space="preserve">f </w:t>
+      </w:r>
+      <w:r>
+        <w:t xml:space="preserve">having </w:t>
+      </w:r>
+      <w:r>
+        <w:t>separate ones</w:t>
+      </w:r>
+      <w:r>
+        <w:t xml:space="preserve"> for each of us.</w:t>
+      </w:r>
+    </w:p>
+    <w:p>
+      <w:pPr>
+        <w:pStyle w:val="Heading1"/>
+      </w:pPr>
+      <w:r>
+        <w:t>Grading Scale</w:t>
+      </w:r>
     </w:p>
     <w:p>
       <w:pPr>
@@ -2248,7 +2259,7 @@
 </file>
 
 <file path=customXml/itemProps1.xml><?xml version="1.0" encoding="utf-8"?>
-<ds:datastoreItem xmlns:ds="http://schemas.openxmlformats.org/officeDocument/2006/customXml" ds:itemID="{CF884508-1D09-480E-B009-A44E9CB63E0C}">
+<ds:datastoreItem xmlns:ds="http://schemas.openxmlformats.org/officeDocument/2006/customXml" ds:itemID="{1F6572F9-83FD-4440-BDCB-9281BB7FF7BB}">
   <ds:schemaRefs>
     <ds:schemaRef ds:uri="http://schemas.openxmlformats.org/officeDocument/2006/bibliography"/>
   </ds:schemaRefs>
